--- a/ปริญญานิพนธ์ MS/บทที่ 5 อันแรก.docx
+++ b/ปริญญานิพนธ์ MS/บทที่ 5 อันแรก.docx
@@ -164,7 +164,7 @@
         </w:tabs>
         <w:jc w:val="thaiDistribute"/>
         <w:rPr>
-          <w:rFonts w:asciiTheme="majorBidi" w:hAnsiTheme="majorBidi" w:cstheme="majorBidi" w:hint="cs"/>
+          <w:rFonts w:asciiTheme="majorBidi" w:hAnsiTheme="majorBidi" w:cstheme="majorBidi"/>
           <w:sz w:val="32"/>
           <w:szCs w:val="32"/>
         </w:rPr>
@@ -367,7 +367,7 @@
           <w:sz w:val="32"/>
           <w:szCs w:val="32"/>
         </w:rPr>
-        <w:t>Browser</w:t>
+        <w:t>Application</w:t>
       </w:r>
       <w:r>
         <w:rPr>
@@ -386,6 +386,8 @@
         </w:rPr>
         <w:t>ได้สะดวงยิ่งขึ้น และ สามารถเปรียบเทียบการเกิดอาชญากรรมแต่ละเดือน หรือ ปีได้</w:t>
       </w:r>
+      <w:bookmarkStart w:id="0" w:name="_GoBack"/>
+      <w:bookmarkEnd w:id="0"/>
     </w:p>
     <w:p>
       <w:pPr>
@@ -440,7 +442,7 @@
         </w:tabs>
         <w:jc w:val="thaiDistribute"/>
         <w:rPr>
-          <w:rFonts w:asciiTheme="majorBidi" w:hAnsiTheme="majorBidi" w:cstheme="majorBidi" w:hint="cs"/>
+          <w:rFonts w:asciiTheme="majorBidi" w:hAnsiTheme="majorBidi" w:cstheme="majorBidi"/>
           <w:sz w:val="32"/>
           <w:szCs w:val="32"/>
           <w:cs/>
@@ -473,7 +475,16 @@
           <w:szCs w:val="32"/>
           <w:cs/>
         </w:rPr>
-        <w:t xml:space="preserve">ระบบปฏิบัติการ </w:t>
+        <w:t>ระบ</w:t>
+      </w:r>
+      <w:r>
+        <w:rPr>
+          <w:rFonts w:asciiTheme="majorBidi" w:hAnsiTheme="majorBidi" w:cstheme="majorBidi" w:hint="cs"/>
+          <w:sz w:val="32"/>
+          <w:szCs w:val="32"/>
+          <w:cs/>
+        </w:rPr>
+        <w:t xml:space="preserve"> </w:t>
       </w:r>
       <w:r>
         <w:rPr>
@@ -489,6 +500,14 @@
           <w:sz w:val="32"/>
           <w:szCs w:val="32"/>
         </w:rPr>
+        <w:t xml:space="preserve"> Application</w:t>
+      </w:r>
+      <w:r>
+        <w:rPr>
+          <w:rFonts w:asciiTheme="majorBidi" w:hAnsiTheme="majorBidi" w:cstheme="majorBidi"/>
+          <w:sz w:val="32"/>
+          <w:szCs w:val="32"/>
+        </w:rPr>
         <w:t xml:space="preserve"> </w:t>
       </w:r>
       <w:r>
@@ -514,19 +533,27 @@
           <w:sz w:val="32"/>
           <w:szCs w:val="32"/>
         </w:rPr>
-        <w:t xml:space="preserve"> Browser</w:t>
-      </w:r>
-      <w:r>
-        <w:rPr>
-          <w:rFonts w:asciiTheme="majorBidi" w:hAnsiTheme="majorBidi" w:cstheme="majorBidi" w:hint="cs"/>
-          <w:sz w:val="32"/>
-          <w:szCs w:val="32"/>
-          <w:cs/>
-        </w:rPr>
         <w:t xml:space="preserve"> </w:t>
       </w:r>
       <w:r>
         <w:rPr>
+          <w:rFonts w:asciiTheme="majorBidi" w:hAnsiTheme="majorBidi" w:cstheme="majorBidi"/>
+          <w:sz w:val="32"/>
+          <w:szCs w:val="32"/>
+        </w:rPr>
+        <w:t>Application</w:t>
+      </w:r>
+      <w:r>
+        <w:rPr>
+          <w:rFonts w:asciiTheme="majorBidi" w:hAnsiTheme="majorBidi" w:cstheme="majorBidi" w:hint="cs"/>
+          <w:sz w:val="32"/>
+          <w:szCs w:val="32"/>
+          <w:cs/>
+        </w:rPr>
+        <w:t xml:space="preserve"> </w:t>
+      </w:r>
+      <w:r>
+        <w:rPr>
           <w:rFonts w:asciiTheme="majorBidi" w:hAnsiTheme="majorBidi" w:cstheme="majorBidi" w:hint="cs"/>
           <w:sz w:val="32"/>
           <w:szCs w:val="32"/>
@@ -534,8 +561,6 @@
         </w:rPr>
         <w:t>มีจำนวนมากและมีรายละเอียดในระบบมากพอสมควรจึงทำให้การทำงานล่าช้า</w:t>
       </w:r>
-      <w:bookmarkStart w:id="0" w:name="_GoBack"/>
-      <w:bookmarkEnd w:id="0"/>
     </w:p>
     <w:sectPr>
       <w:pgSz w:w="11906" w:h="16838" w:code="9"/>
